--- a/DRAFT-DD-deleteme/appunti per DD.docx
+++ b/DRAFT-DD-deleteme/appunti per DD.docx
@@ -168,7 +168,8 @@
       </w:pPr>
       <w:r>
         <w:rPr>
-          <w:lang w:val="en-US"/>
+          <w:noProof/>
+          <w:lang w:eastAsia="it-IT"/>
         </w:rPr>
         <w:drawing>
           <wp:inline distT="0" distB="0" distL="0" distR="0" wp14:anchorId="35D766DC" wp14:editId="722CDCB6">
@@ -328,8 +329,6 @@
           <w:lang w:val="en-US"/>
         </w:rPr>
       </w:pPr>
-      <w:bookmarkStart w:id="0" w:name="_GoBack"/>
-      <w:bookmarkEnd w:id="0"/>
     </w:p>
     <w:p>
       <w:pPr>
@@ -566,7 +565,8 @@
       </w:r>
       <w:r>
         <w:rPr>
-          <w:lang w:val="en-US"/>
+          <w:noProof/>
+          <w:lang w:eastAsia="it-IT"/>
         </w:rPr>
         <w:drawing>
           <wp:inline distT="0" distB="0" distL="0" distR="0" wp14:anchorId="5A25C266" wp14:editId="05BC4D84">
@@ -645,23 +645,7 @@
           <w:szCs w:val="20"/>
           <w:lang w:val="en-US"/>
         </w:rPr>
-        <w:t xml:space="preserve">The interface “persistency services” represents all the methods that other components use to communicate with the database; these methods </w:t>
-      </w:r>
-      <w:proofErr w:type="gramStart"/>
-      <w:r>
-        <w:rPr>
-          <w:szCs w:val="20"/>
-          <w:lang w:val="en-US"/>
-        </w:rPr>
-        <w:t>have to</w:t>
-      </w:r>
-      <w:proofErr w:type="gramEnd"/>
-      <w:r>
-        <w:rPr>
-          <w:szCs w:val="20"/>
-          <w:lang w:val="en-US"/>
-        </w:rPr>
-        <w:t xml:space="preserve"> guarantee the atomicity, consistency and security of the transactions</w:t>
+        <w:t>The interface “persistency services” represents all the methods that other components use to communicate with the database; these methods have to guarantee the atomicity, consistency and security of the transactions</w:t>
       </w:r>
       <w:r>
         <w:rPr>
@@ -916,8 +900,9 @@
       </w:pPr>
       <w:r>
         <w:rPr>
+          <w:noProof/>
           <w:szCs w:val="20"/>
-          <w:lang w:val="en-US"/>
+          <w:lang w:eastAsia="it-IT"/>
         </w:rPr>
         <w:drawing>
           <wp:anchor distT="0" distB="0" distL="114300" distR="114300" simplePos="0" relativeHeight="251663360" behindDoc="1" locked="0" layoutInCell="1" allowOverlap="1">
@@ -1353,7 +1338,8 @@
       </w:pPr>
       <w:r>
         <w:rPr>
-          <w:lang w:val="en-US"/>
+          <w:noProof/>
+          <w:lang w:eastAsia="it-IT"/>
         </w:rPr>
         <w:drawing>
           <wp:inline distT="0" distB="0" distL="0" distR="0" wp14:anchorId="2CE81F41" wp14:editId="0AD2B481">
@@ -1531,7 +1517,7 @@
       <w:r>
         <w:rPr>
           <w:noProof/>
-          <w:lang w:val="en-US" w:eastAsia="it-IT"/>
+          <w:lang w:eastAsia="it-IT"/>
         </w:rPr>
         <w:drawing>
           <wp:anchor distT="0" distB="0" distL="114300" distR="114300" simplePos="0" relativeHeight="251671552" behindDoc="1" locked="0" layoutInCell="1" allowOverlap="1">
@@ -2196,7 +2182,8 @@
       </w:pPr>
       <w:r>
         <w:rPr>
-          <w:lang w:val="en-US"/>
+          <w:noProof/>
+          <w:lang w:eastAsia="it-IT"/>
         </w:rPr>
         <w:drawing>
           <wp:anchor distT="0" distB="0" distL="114300" distR="114300" simplePos="0" relativeHeight="251672576" behindDoc="1" locked="0" layoutInCell="1" allowOverlap="1">
@@ -2336,13 +2323,6 @@
           <w:lang w:val="en-US"/>
         </w:rPr>
         <w:tab/>
-      </w:r>
-      <w:r>
-        <w:rPr>
-          <w:i/>
-          <w:sz w:val="20"/>
-          <w:lang w:val="en-US"/>
-        </w:rPr>
         <w:t xml:space="preserve">           class representation</w:t>
       </w:r>
     </w:p>
@@ -2493,13 +2473,7 @@
         <w:rPr>
           <w:lang w:val="en-US"/>
         </w:rPr>
-        <w:t xml:space="preserve"> I</w:t>
-      </w:r>
-      <w:r>
-        <w:rPr>
-          <w:lang w:val="en-US"/>
-        </w:rPr>
-        <w:t>t is also responsible to call the “</w:t>
+        <w:t xml:space="preserve"> It is also responsible to call the “</w:t>
       </w:r>
       <w:proofErr w:type="spellStart"/>
       <w:r>
@@ -2561,7 +2535,6 @@
         <w:t xml:space="preserve">Engine switched off and no passenger on board =&gt; </w:t>
       </w:r>
       <w:proofErr w:type="spellStart"/>
-      <w:proofErr w:type="gramStart"/>
       <w:r>
         <w:rPr>
           <w:lang w:val="en-US"/>
@@ -2569,7 +2542,6 @@
         <w:t>car.lockCountdown</w:t>
       </w:r>
       <w:proofErr w:type="spellEnd"/>
-      <w:proofErr w:type="gramEnd"/>
       <w:r>
         <w:rPr>
           <w:lang w:val="en-US"/>
@@ -2647,21 +2619,7 @@
         <w:rPr>
           <w:lang w:val="en-US"/>
         </w:rPr>
-        <w:t xml:space="preserve">” method perform a 60 </w:t>
-      </w:r>
-      <w:proofErr w:type="gramStart"/>
-      <w:r>
-        <w:rPr>
-          <w:lang w:val="en-US"/>
-        </w:rPr>
-        <w:t>seconds</w:t>
-      </w:r>
-      <w:proofErr w:type="gramEnd"/>
-      <w:r>
-        <w:rPr>
-          <w:lang w:val="en-US"/>
-        </w:rPr>
-        <w:t xml:space="preserve"> countdown at the end of which it will be perform a lock request.</w:t>
+        <w:t>” method perform a 60 seconds countdown at the end of which it will be perform a lock request.</w:t>
       </w:r>
     </w:p>
     <w:p>
@@ -2676,6 +2634,146 @@
         </w:rPr>
         <w:br w:type="page"/>
       </w:r>
+    </w:p>
+    <w:p>
+      <w:pPr>
+        <w:rPr>
+          <w:b/>
+          <w:sz w:val="28"/>
+        </w:rPr>
+      </w:pPr>
+      <w:r>
+        <w:rPr>
+          <w:b/>
+          <w:sz w:val="28"/>
+        </w:rPr>
+        <w:lastRenderedPageBreak/>
+        <w:t>2.</w:t>
+      </w:r>
+      <w:r>
+        <w:rPr>
+          <w:b/>
+          <w:sz w:val="28"/>
+        </w:rPr>
+        <w:t xml:space="preserve">3 Deployment </w:t>
+      </w:r>
+      <w:proofErr w:type="spellStart"/>
+      <w:r>
+        <w:rPr>
+          <w:b/>
+          <w:sz w:val="28"/>
+        </w:rPr>
+        <w:t>view</w:t>
+      </w:r>
+      <w:proofErr w:type="spellEnd"/>
+      <w:r>
+        <w:rPr>
+          <w:b/>
+          <w:sz w:val="28"/>
+        </w:rPr>
+        <w:t>:</w:t>
+      </w:r>
+    </w:p>
+    <w:p>
+      <w:pPr>
+        <w:jc w:val="center"/>
+        <w:rPr>
+          <w:i/>
+          <w:sz w:val="20"/>
+        </w:rPr>
+      </w:pPr>
+      <w:r>
+        <w:rPr>
+          <w:noProof/>
+          <w:lang w:eastAsia="it-IT"/>
+        </w:rPr>
+        <w:drawing>
+          <wp:anchor distT="0" distB="0" distL="114300" distR="114300" simplePos="0" relativeHeight="251674624" behindDoc="1" locked="0" layoutInCell="1" allowOverlap="1">
+            <wp:simplePos x="0" y="0"/>
+            <wp:positionH relativeFrom="margin">
+              <wp:posOffset>262890</wp:posOffset>
+            </wp:positionH>
+            <wp:positionV relativeFrom="paragraph">
+              <wp:posOffset>0</wp:posOffset>
+            </wp:positionV>
+            <wp:extent cx="5591175" cy="8244840"/>
+            <wp:effectExtent l="0" t="0" r="9525" b="3810"/>
+            <wp:wrapTight wrapText="bothSides">
+              <wp:wrapPolygon edited="0">
+                <wp:start x="0" y="0"/>
+                <wp:lineTo x="0" y="21560"/>
+                <wp:lineTo x="21563" y="21560"/>
+                <wp:lineTo x="21563" y="0"/>
+                <wp:lineTo x="0" y="0"/>
+              </wp:wrapPolygon>
+            </wp:wrapTight>
+            <wp:docPr id="2" name="Immagine 2"/>
+            <wp:cNvGraphicFramePr>
+              <a:graphicFrameLocks xmlns:a="http://schemas.openxmlformats.org/drawingml/2006/main" noChangeAspect="1"/>
+            </wp:cNvGraphicFramePr>
+            <a:graphic xmlns:a="http://schemas.openxmlformats.org/drawingml/2006/main">
+              <a:graphicData uri="http://schemas.openxmlformats.org/drawingml/2006/picture">
+                <pic:pic xmlns:pic="http://schemas.openxmlformats.org/drawingml/2006/picture">
+                  <pic:nvPicPr>
+                    <pic:cNvPr id="0" name="Picture 1"/>
+                    <pic:cNvPicPr>
+                      <a:picLocks noChangeAspect="1" noChangeArrowheads="1"/>
+                    </pic:cNvPicPr>
+                  </pic:nvPicPr>
+                  <pic:blipFill>
+                    <a:blip r:embed="rId18">
+                      <a:extLst>
+                        <a:ext uri="{28A0092B-C50C-407E-A947-70E740481C1C}">
+                          <a14:useLocalDpi xmlns:a14="http://schemas.microsoft.com/office/drawing/2010/main" val="0"/>
+                        </a:ext>
+                      </a:extLst>
+                    </a:blip>
+                    <a:srcRect/>
+                    <a:stretch>
+                      <a:fillRect/>
+                    </a:stretch>
+                  </pic:blipFill>
+                  <pic:spPr bwMode="auto">
+                    <a:xfrm>
+                      <a:off x="0" y="0"/>
+                      <a:ext cx="5591175" cy="8244840"/>
+                    </a:xfrm>
+                    <a:prstGeom prst="rect">
+                      <a:avLst/>
+                    </a:prstGeom>
+                    <a:noFill/>
+                    <a:ln>
+                      <a:noFill/>
+                    </a:ln>
+                  </pic:spPr>
+                </pic:pic>
+              </a:graphicData>
+            </a:graphic>
+            <wp14:sizeRelH relativeFrom="margin">
+              <wp14:pctWidth>0</wp14:pctWidth>
+            </wp14:sizeRelH>
+            <wp14:sizeRelV relativeFrom="margin">
+              <wp14:pctHeight>0</wp14:pctHeight>
+            </wp14:sizeRelV>
+          </wp:anchor>
+        </w:drawing>
+      </w:r>
+      <w:r>
+        <w:rPr>
+          <w:i/>
+          <w:sz w:val="20"/>
+        </w:rPr>
+        <w:t xml:space="preserve">Deployment </w:t>
+      </w:r>
+      <w:proofErr w:type="spellStart"/>
+      <w:r>
+        <w:rPr>
+          <w:i/>
+          <w:sz w:val="20"/>
+        </w:rPr>
+        <w:t>view</w:t>
+      </w:r>
+      <w:proofErr w:type="spellEnd"/>
     </w:p>
     <w:p>
       <w:r>
@@ -2714,8 +2812,19 @@
         <w:t>01/12/16: 6h</w:t>
       </w:r>
     </w:p>
+    <w:p>
+      <w:r>
+        <w:t>02/12/16: 1</w:t>
+      </w:r>
+      <w:r>
+        <w:t>h</w:t>
+      </w:r>
+    </w:p>
     <w:p/>
-    <w:p/>
+    <w:p>
+      <w:bookmarkStart w:id="0" w:name="_GoBack"/>
+      <w:bookmarkEnd w:id="0"/>
+    </w:p>
     <w:p/>
     <w:p/>
     <w:sectPr>

--- a/DRAFT-DD-deleteme/appunti per DD.docx
+++ b/DRAFT-DD-deleteme/appunti per DD.docx
@@ -1338,14 +1338,13 @@
       </w:pPr>
       <w:r>
         <w:rPr>
-          <w:noProof/>
-          <w:lang w:eastAsia="it-IT"/>
+          <w:lang w:val="en-US"/>
         </w:rPr>
         <w:drawing>
-          <wp:inline distT="0" distB="0" distL="0" distR="0" wp14:anchorId="2CE81F41" wp14:editId="0AD2B481">
-            <wp:extent cx="2161309" cy="757114"/>
-            <wp:effectExtent l="0" t="0" r="0" b="5080"/>
-            <wp:docPr id="25" name="Immagine 25"/>
+          <wp:inline distT="0" distB="0" distL="0" distR="0" wp14:anchorId="2483C1A2" wp14:editId="67D83D8D">
+            <wp:extent cx="1775460" cy="1065276"/>
+            <wp:effectExtent l="0" t="0" r="0" b="1905"/>
+            <wp:docPr id="3" name="Immagine 3"/>
             <wp:cNvGraphicFramePr>
               <a:graphicFrameLocks xmlns:a="http://schemas.openxmlformats.org/drawingml/2006/main" noChangeAspect="1"/>
             </wp:cNvGraphicFramePr>
@@ -1365,7 +1364,7 @@
                   <pic:spPr>
                     <a:xfrm>
                       <a:off x="0" y="0"/>
-                      <a:ext cx="2210890" cy="774482"/>
+                      <a:ext cx="1786419" cy="1071851"/>
                     </a:xfrm>
                     <a:prstGeom prst="rect">
                       <a:avLst/>
@@ -1437,6 +1436,8 @@
         </w:rPr>
         <w:t>is made during a valid session: if this is true, the component manages to call the right method.</w:t>
       </w:r>
+      <w:bookmarkStart w:id="0" w:name="_GoBack"/>
+      <w:bookmarkEnd w:id="0"/>
     </w:p>
     <w:p>
       <w:pPr>
@@ -2821,10 +2822,7 @@
       </w:r>
     </w:p>
     <w:p/>
-    <w:p>
-      <w:bookmarkStart w:id="0" w:name="_GoBack"/>
-      <w:bookmarkEnd w:id="0"/>
-    </w:p>
+    <w:p/>
     <w:p/>
     <w:p/>
     <w:sectPr>
